--- a/Pinacate.docx
+++ b/Pinacate.docx
@@ -102,7 +102,7 @@
         <w:pStyle w:val="Textoindependiente"/>
       </w:pPr>
       <w:r>
-        <w:t xml:space="preserve">El Pinacate sin duda es una joya para este notable planteamiento. El Inecol, dirigido entonces por su fundador Gonzalo Halffter, convoca al nuevo miembro del Inecol, Exequiel Ezcurra, llegado de Argentina aénas el año anterior, a encabezar y formar un equipo multidisciplinario de trabajo para realizar los estudios solicitados. En el grupo estábamos el propio Exequiel, Jorge López-Portillo, un colaborador de Inegi, Enrique Lagunes y yo, enfocados a hacer la cartografía, zonificación ecológica e inventario botánico. Alberto González y Jorge Nocedal se abocaron al estudio de la fauna.</w:t>
+        <w:t xml:space="preserve">El Pinacate sin duda es una joya para este notable planteamiento. El Inecol, dirigido entonces por su fundador Gonzalo Halffter, convoca al nuevo miembro del Inecol, Exequiel Ezcurra, llegado de Argentina apenas el año anterior, a encabezar y formar un equipo multidisciplinario de trabajo para realizar los estudios solicitados. En el grupo estábamos el propio Exequiel, Jorge López-Portillo, un colaborador de Inegi, Enrique Lagunes y yo, enfocados a hacer la cartografía, zonificación ecológica e inventario botánico. Además, Alberto González y Jorge Nocedal se abocaron al estudio de la fauna.</w:t>
       </w:r>
     </w:p>
     <w:p>
@@ -126,7 +126,7 @@
         <w:t xml:space="preserve"> </w:t>
       </w:r>
       <w:r>
-        <w:t xml:space="preserve">por los especialistas, que lo hace la mayor conentración de este tipo de formaciones geológicas en el mundo. Estos</w:t>
+        <w:t xml:space="preserve">por los especialistas, que lo hace la mayor concentración de este tipo de formaciones geológicas en el mundo. Estos</w:t>
       </w:r>
       <w:r>
         <w:t xml:space="preserve"> </w:t>
@@ -142,7 +142,7 @@
         <w:t xml:space="preserve"> </w:t>
       </w:r>
       <w:r>
-        <w:t xml:space="preserve">dan al paisaje un aspecto facinante. El más grande de ellos aquí es el Elegante, que tiene casi dos kilómetros de diámetro y cerca de 250 m de profundidad. Está casi a nivel del suelo y sólo cuando se acerca el visitante lo descubre de súbito en todo su esplendor. Subimos hasta la cima del Pinacate, formado por dos volcanes, hasta una elevación de poco más de 1,200 msnm.</w:t>
+        <w:t xml:space="preserve">dan al paisaje un aspecto fascinante. El más grande de ellos aquí es el Elegante, que tiene casi dos kilómetros de diámetro y cerca de 250 m de profundidad. Está casi a nivel del suelo y sólo cuando se acerca el visitante lo descubre de súbito en todo su esplendor. Subimos hasta la cima del Pinacate, formado por dos volcanes, hasta una elevación de poco más de 1,200 msnm.</w:t>
       </w:r>
     </w:p>
     <w:p>
@@ -195,7 +195,52 @@
         <w:t xml:space="preserve"> </w:t>
       </w:r>
       <w:r>
-        <w:t xml:space="preserve">(Engelm.) Britton &amp; Rose) copeteados con sus flores blancas, . Pasado algún tiempo esas flores se tornaron en frutos y nos extasió ver a esos frutos abrirse como nuevas flores, ahora rojas y deliciosas.</w:t>
+        <w:t xml:space="preserve">(Engelm.) Britton &amp; Rose) copeteados con sus flores blanca. Pasado algún tiempo esas flores se tornaron en frutos y nos extasió ver a esos frutos abrirse como nuevas flores, ahora rojas y deliciosas. En las</w:t>
+      </w:r>
+      <w:r>
+        <w:t xml:space="preserve"> </w:t>
+      </w:r>
+      <w:r>
+        <w:rPr>
+          <w:i/>
+          <w:iCs/>
+        </w:rPr>
+        <w:t xml:space="preserve">bajadas</w:t>
+      </w:r>
+      <w:r>
+        <w:t xml:space="preserve"> </w:t>
+      </w:r>
+      <w:r>
+        <w:t xml:space="preserve">abunda la choya güera, que en el inglés de las guías que usábamos conocimos como</w:t>
+      </w:r>
+      <w:r>
+        <w:t xml:space="preserve"> </w:t>
+      </w:r>
+      <w:r>
+        <w:rPr>
+          <w:i/>
+          <w:iCs/>
+        </w:rPr>
+        <w:t xml:space="preserve">teddy bear choya</w:t>
+      </w:r>
+      <w:r>
+        <w:t xml:space="preserve"> </w:t>
+      </w:r>
+      <w:r>
+        <w:t xml:space="preserve">(</w:t>
+      </w:r>
+      <w:r>
+        <w:rPr>
+          <w:i/>
+          <w:iCs/>
+        </w:rPr>
+        <w:t xml:space="preserve">Cylindropuntia bigelovii</w:t>
+      </w:r>
+      <w:r>
+        <w:t xml:space="preserve"> </w:t>
+      </w:r>
+      <w:r>
+        <w:t xml:space="preserve">(Engelm.) F.M.Knuth). A la distancia se aprecia acariciable, pero el contacto cercano revela la ferocidad de sus espinas, como muchas veces tuvimos oportunidad de comprobar.</w:t>
       </w:r>
     </w:p>
     <w:p>
@@ -216,7 +261,7 @@
         <w:t xml:space="preserve">Apple II plus</w:t>
       </w:r>
       <w:r>
-        <w:t xml:space="preserve">, con procesador de 8 bits y 64kbytes de memoria RAM. Una de esas máquinas que inauguraron la revolución de las computadoras personales ahora ubicuas. En ella sistematizamos los datos de campo con ayuda de una base de datos y la programamos en</w:t>
+        <w:t xml:space="preserve">, con procesador de 8 bits y 64kbytes de memoria RAM. Hablamos del revolucionario diseño de Woz (Steve Wozniak). Una de esas máquinas que inauguraron la disrupción tecnológica que introdujo las ahora ubicuas computadoras personales a nuestras vidas. En ella sistematizamos los datos de campo con ayuda de una base de datos y la programamos en</w:t>
       </w:r>
       <w:r>
         <w:t xml:space="preserve"> </w:t>
@@ -248,7 +293,7 @@
         <w:t xml:space="preserve"> </w:t>
       </w:r>
       <w:r>
-        <w:t xml:space="preserve">para realizar lo que pienso fueron ensayos pioneros de clasificación numérica de la vegetación. Con este enfoque, dirigido por Exequiel que había incursionado en estos temas en sus estudios de maestría en Inglaterra, propusimos una caracterización ecológica del área de estudio que consideraba 9 unidades de vegetación. Contrastando notablemente los ambientes rocosos de los demás. El ocotillo (</w:t>
+        <w:t xml:space="preserve">para realizar lo que pienso fueron ensayos pioneros en México de clasificación numérica de la vegetación. Con este enfoque, inspirados y dirigidos por Exequiel que había incursionado en estos temas en sus estudios de maestría en Inglaterra, propusimos una caracterización ecológica del área de estudio que consideraba 9 unidades de vegetación. Contrastando notablemente los ambientes rocosos de los demás. El ocotillo (</w:t>
       </w:r>
       <w:r>
         <w:rPr>
@@ -282,7 +327,7 @@
         <w:t xml:space="preserve">Reserva de la Biosfera El Pinacate</w:t>
       </w:r>
       <w:r>
-        <w:t xml:space="preserve">, pero desafortunadamente no se le dio seguimiento por muchos años. Finalmente, en 1993, fue publicado el decreto que declara la creación del área natural protegida, con el carácter de Reserva de la Biosfera, a la región conocida como El Pinacate y Gran Desierto de Altar, ubicada en los municipios de Plutarco Elías Calles, Puerto Peñasco y San Luis Río Colorado. Algunos años más adelate, en 2013, también sería reconocido como</w:t>
+        <w:t xml:space="preserve">, pero desafortunadamente no se le dio seguimiento por muchos años. Finalmente, en 1993, fue publicado el decreto que declara la creación del área natural protegida, con el carácter de Reserva de la Biosfera, a la región conocida como El Pinacate y Gran Desierto de Altar, ubicada en los municipios de Plutarco Elías Calles, Puerto Peñasco y San Luis Río Colorado. Algunos años más adelante, en 2013, también sería reconocido como</w:t>
       </w:r>
       <w:r>
         <w:t xml:space="preserve"> </w:t>
@@ -364,10 +409,7 @@
         <w:t xml:space="preserve">Shuk Toak</w:t>
       </w:r>
       <w:r>
-        <w:t xml:space="preserve"> </w:t>
-      </w:r>
-      <w:r>
-        <w:t xml:space="preserve">como patrimonio de la humanidad.</w:t>
+        <w:t xml:space="preserve">, como patrimonio de la humanidad.</w:t>
       </w:r>
     </w:p>
     <w:sectPr>
